--- a/Documents/Report.docx
+++ b/Documents/Report.docx
@@ -4,7 +4,7 @@
   <w:body>
     <w:p>
       <w:pPr>
-        <w:pStyle w:val="1"/>
+        <w:pStyle w:val="Heading1"/>
         <w:jc w:val="center"/>
         <w:rPr>
           <w:rFonts w:ascii="Times New Roman" w:hAnsi="Times New Roman" w:cs="Times New Roman"/>
@@ -459,7 +459,7 @@
     <w:p>
       <w:pPr>
         <w:rPr>
-          <w:rFonts w:ascii="Times New Roman" w:hAnsi="Times New Roman" w:cs="Times New Roman" w:hint="eastAsia"/>
+          <w:rFonts w:ascii="Times New Roman" w:hAnsi="Times New Roman" w:cs="Times New Roman"/>
           <w:b/>
           <w:sz w:val="32"/>
           <w:szCs w:val="32"/>
@@ -535,7 +535,7 @@
               </wp:anchor>
             </w:drawing>
           </mc:Choice>
-          <mc:Fallback xmlns:mv="urn:schemas-microsoft-com:mac:vml" xmlns:mo="http://schemas.microsoft.com/office/mac/office/2008/main">
+          <mc:Fallback xmlns:mo="http://schemas.microsoft.com/office/mac/office/2008/main" xmlns:mv="urn:schemas-microsoft-com:mac:vml">
             <w:pict>
               <v:line w14:anchorId="7494AE89" id="Straight Connector 1" o:spid="_x0000_s1026" style="position:absolute;z-index:251659264;visibility:visible;mso-wrap-style:square;mso-width-percent:0;mso-height-percent:0;mso-wrap-distance-left:9pt;mso-wrap-distance-top:0;mso-wrap-distance-right:9pt;mso-wrap-distance-bottom:0;mso-position-horizontal:absolute;mso-position-horizontal-relative:text;mso-position-vertical:absolute;mso-position-vertical-relative:text;mso-width-percent:0;mso-height-percent:0;mso-width-relative:page;mso-height-relative:margin" from="-18pt,7.8pt" to="431.9pt,7.8pt" o:gfxdata="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" strokecolor="black [3213]" strokeweight="1pt">
                 <v:stroke joinstyle="miter"/>
@@ -547,7 +547,7 @@
     </w:p>
     <w:p>
       <w:pPr>
-        <w:pStyle w:val="a3"/>
+        <w:pStyle w:val="ListParagraph"/>
         <w:numPr>
           <w:ilvl w:val="0"/>
           <w:numId w:val="2"/>
@@ -733,7 +733,7 @@
     </w:p>
     <w:p>
       <w:pPr>
-        <w:pStyle w:val="a3"/>
+        <w:pStyle w:val="ListParagraph"/>
         <w:numPr>
           <w:ilvl w:val="0"/>
           <w:numId w:val="2"/>
@@ -756,7 +756,7 @@
     </w:p>
     <w:p>
       <w:pPr>
-        <w:pStyle w:val="a3"/>
+        <w:pStyle w:val="ListParagraph"/>
         <w:ind w:left="720" w:firstLineChars="0" w:firstLine="0"/>
         <w:rPr>
           <w:rFonts w:ascii="Times New Roman" w:hAnsi="Times New Roman" w:cs="Times New Roman"/>
@@ -792,7 +792,7 @@
     </w:p>
     <w:p>
       <w:pPr>
-        <w:pStyle w:val="a3"/>
+        <w:pStyle w:val="ListParagraph"/>
         <w:numPr>
           <w:ilvl w:val="0"/>
           <w:numId w:val="2"/>
@@ -825,7 +825,7 @@
     </w:p>
     <w:p>
       <w:pPr>
-        <w:pStyle w:val="a3"/>
+        <w:pStyle w:val="ListParagraph"/>
         <w:ind w:left="720" w:firstLineChars="0" w:firstLine="0"/>
         <w:rPr>
           <w:rFonts w:ascii="Times New Roman" w:hAnsi="Times New Roman" w:cs="Times New Roman"/>
@@ -861,15 +861,15 @@
     <w:p>
       <w:pPr>
         <w:rPr>
-          <w:rFonts w:ascii="Times New Roman" w:hAnsi="Times New Roman" w:cs="Times New Roman" w:hint="eastAsia"/>
-          <w:sz w:val="28"/>
-          <w:szCs w:val="32"/>
-        </w:rPr>
-      </w:pPr>
-    </w:p>
-    <w:p>
-      <w:pPr>
-        <w:pStyle w:val="a3"/>
+          <w:rFonts w:ascii="Times New Roman" w:hAnsi="Times New Roman" w:cs="Times New Roman"/>
+          <w:sz w:val="28"/>
+          <w:szCs w:val="32"/>
+        </w:rPr>
+      </w:pPr>
+    </w:p>
+    <w:p>
+      <w:pPr>
+        <w:pStyle w:val="ListParagraph"/>
         <w:numPr>
           <w:ilvl w:val="0"/>
           <w:numId w:val="2"/>
@@ -902,7 +902,7 @@
     </w:p>
     <w:p>
       <w:pPr>
-        <w:pStyle w:val="a3"/>
+        <w:pStyle w:val="ListParagraph"/>
         <w:ind w:left="720" w:firstLineChars="0" w:firstLine="0"/>
         <w:rPr>
           <w:rFonts w:ascii="Times New Roman" w:hAnsi="Times New Roman" w:cs="Times New Roman"/>
@@ -962,7 +962,7 @@
     </w:p>
     <w:p>
       <w:pPr>
-        <w:pStyle w:val="a3"/>
+        <w:pStyle w:val="ListParagraph"/>
         <w:numPr>
           <w:ilvl w:val="0"/>
           <w:numId w:val="2"/>
@@ -995,52 +995,68 @@
     </w:p>
     <w:p>
       <w:pPr>
-        <w:pStyle w:val="a3"/>
+        <w:pStyle w:val="ListParagraph"/>
         <w:ind w:left="720" w:firstLineChars="0" w:firstLine="0"/>
         <w:rPr>
+          <w:rFonts w:ascii="Times New Roman" w:hAnsi="Times New Roman" w:cs="Times New Roman"/>
+          <w:sz w:val="28"/>
+          <w:szCs w:val="32"/>
+        </w:rPr>
+      </w:pPr>
+      <w:r>
+        <w:rPr>
           <w:rFonts w:ascii="Times New Roman" w:hAnsi="Times New Roman" w:cs="Times New Roman" w:hint="eastAsia"/>
           <w:sz w:val="28"/>
           <w:szCs w:val="32"/>
         </w:rPr>
-      </w:pPr>
+        <w:t>Im</w:t>
+      </w:r>
+      <w:r>
+        <w:rPr>
+          <w:rFonts w:ascii="Times New Roman" w:hAnsi="Times New Roman" w:cs="Times New Roman"/>
+          <w:sz w:val="28"/>
+          <w:szCs w:val="32"/>
+        </w:rPr>
+        <w:t xml:space="preserve">plement program to collect </w:t>
+      </w:r>
+      <w:r>
+        <w:rPr>
+          <w:rFonts w:ascii="Times New Roman" w:hAnsi="Times New Roman" w:cs="Times New Roman"/>
+          <w:sz w:val="28"/>
+          <w:szCs w:val="32"/>
+        </w:rPr>
+        <w:t>both real-time and historical s</w:t>
+      </w:r>
+      <w:r>
+        <w:rPr>
+          <w:rFonts w:ascii="Times New Roman" w:hAnsi="Times New Roman" w:cs="Times New Roman"/>
+          <w:sz w:val="28"/>
+          <w:szCs w:val="32"/>
+        </w:rPr>
+        <w:t>t</w:t>
+      </w:r>
       <w:r>
         <w:rPr>
           <w:rFonts w:ascii="Times New Roman" w:hAnsi="Times New Roman" w:cs="Times New Roman" w:hint="eastAsia"/>
           <w:sz w:val="28"/>
           <w:szCs w:val="32"/>
         </w:rPr>
-        <w:t>Im</w:t>
-      </w:r>
-      <w:r>
-        <w:rPr>
-          <w:rFonts w:ascii="Times New Roman" w:hAnsi="Times New Roman" w:cs="Times New Roman"/>
-          <w:sz w:val="28"/>
-          <w:szCs w:val="32"/>
-        </w:rPr>
-        <w:t xml:space="preserve">plement program to collect both real-time and historical </w:t>
-      </w:r>
-      <w:proofErr w:type="spellStart"/>
-      <w:r>
-        <w:rPr>
-          <w:rFonts w:ascii="Times New Roman" w:hAnsi="Times New Roman" w:cs="Times New Roman"/>
-          <w:sz w:val="28"/>
-          <w:szCs w:val="32"/>
-        </w:rPr>
-        <w:t>sotck</w:t>
-      </w:r>
-      <w:proofErr w:type="spellEnd"/>
-      <w:r>
-        <w:rPr>
-          <w:rFonts w:ascii="Times New Roman" w:hAnsi="Times New Roman" w:cs="Times New Roman"/>
-          <w:sz w:val="28"/>
-          <w:szCs w:val="32"/>
-        </w:rPr>
-        <w:t xml:space="preserve"> data and save to csv files using API.</w:t>
-      </w:r>
-    </w:p>
-    <w:p>
-      <w:pPr>
-        <w:pStyle w:val="a3"/>
+        <w:t>o</w:t>
+      </w:r>
+      <w:bookmarkStart w:id="0" w:name="_GoBack"/>
+      <w:bookmarkEnd w:id="0"/>
+      <w:r>
+        <w:rPr>
+          <w:rFonts w:ascii="Times New Roman" w:hAnsi="Times New Roman" w:cs="Times New Roman"/>
+          <w:sz w:val="28"/>
+          <w:szCs w:val="32"/>
+        </w:rPr>
+        <w:t>ck data and save to csv files using API.</w:t>
+      </w:r>
+    </w:p>
+    <w:p>
+      <w:pPr>
+        <w:pStyle w:val="ListParagraph"/>
         <w:numPr>
           <w:ilvl w:val="0"/>
           <w:numId w:val="4"/>
@@ -1145,7 +1161,7 @@
     </w:p>
     <w:p>
       <w:pPr>
-        <w:pStyle w:val="a3"/>
+        <w:pStyle w:val="ListParagraph"/>
         <w:numPr>
           <w:ilvl w:val="0"/>
           <w:numId w:val="4"/>
@@ -1261,15 +1277,15 @@
       <w:pPr>
         <w:ind w:firstLine="357"/>
         <w:rPr>
-          <w:rStyle w:val="ac"/>
-          <w:rFonts w:ascii="Times New Roman" w:hAnsi="Times New Roman" w:cs="Times New Roman"/>
-          <w:sz w:val="24"/>
-          <w:szCs w:val="24"/>
-        </w:rPr>
-      </w:pPr>
-      <w:r>
-        <w:rPr>
-          <w:rStyle w:val="ac"/>
+          <w:rStyle w:val="Strong"/>
+          <w:rFonts w:ascii="Times New Roman" w:hAnsi="Times New Roman" w:cs="Times New Roman"/>
+          <w:sz w:val="24"/>
+          <w:szCs w:val="24"/>
+        </w:rPr>
+      </w:pPr>
+      <w:r>
+        <w:rPr>
+          <w:rStyle w:val="Strong"/>
           <w:rFonts w:ascii="Times New Roman" w:hAnsi="Times New Roman" w:cs="Times New Roman"/>
           <w:sz w:val="24"/>
           <w:szCs w:val="24"/>
@@ -1313,14 +1329,14 @@
     </w:p>
     <w:p>
       <w:pPr>
-        <w:pStyle w:val="a3"/>
+        <w:pStyle w:val="ListParagraph"/>
         <w:numPr>
           <w:ilvl w:val="0"/>
           <w:numId w:val="8"/>
         </w:numPr>
         <w:ind w:firstLineChars="0"/>
         <w:rPr>
-          <w:rStyle w:val="ac"/>
+          <w:rStyle w:val="Strong"/>
           <w:rFonts w:ascii="Times New Roman" w:hAnsi="Times New Roman" w:cs="Times New Roman"/>
           <w:b w:val="0"/>
           <w:bCs w:val="0"/>
@@ -1431,7 +1447,7 @@
     </w:p>
     <w:p>
       <w:pPr>
-        <w:pStyle w:val="a3"/>
+        <w:pStyle w:val="ListParagraph"/>
         <w:numPr>
           <w:ilvl w:val="0"/>
           <w:numId w:val="5"/>
@@ -1560,7 +1576,7 @@
     </w:p>
     <w:p>
       <w:pPr>
-        <w:pStyle w:val="a3"/>
+        <w:pStyle w:val="ListParagraph"/>
         <w:numPr>
           <w:ilvl w:val="0"/>
           <w:numId w:val="5"/>
@@ -1751,7 +1767,7 @@
     </w:p>
     <w:p>
       <w:pPr>
-        <w:pStyle w:val="a3"/>
+        <w:pStyle w:val="ListParagraph"/>
         <w:numPr>
           <w:ilvl w:val="0"/>
           <w:numId w:val="8"/>
@@ -2068,15 +2084,15 @@
       <w:pPr>
         <w:ind w:firstLine="357"/>
         <w:rPr>
-          <w:rStyle w:val="ac"/>
-          <w:rFonts w:ascii="Times New Roman" w:hAnsi="Times New Roman" w:cs="Times New Roman"/>
-          <w:sz w:val="24"/>
-          <w:szCs w:val="24"/>
-        </w:rPr>
-      </w:pPr>
-      <w:r>
-        <w:rPr>
-          <w:rStyle w:val="ac"/>
+          <w:rStyle w:val="Strong"/>
+          <w:rFonts w:ascii="Times New Roman" w:hAnsi="Times New Roman" w:cs="Times New Roman"/>
+          <w:sz w:val="24"/>
+          <w:szCs w:val="24"/>
+        </w:rPr>
+      </w:pPr>
+      <w:r>
+        <w:rPr>
+          <w:rStyle w:val="Strong"/>
           <w:rFonts w:ascii="Times New Roman" w:hAnsi="Times New Roman" w:cs="Times New Roman"/>
           <w:sz w:val="24"/>
           <w:szCs w:val="24"/>
@@ -2085,7 +2101,7 @@
       </w:r>
       <w:r>
         <w:rPr>
-          <w:rStyle w:val="ac"/>
+          <w:rStyle w:val="Strong"/>
           <w:rFonts w:ascii="Times New Roman" w:hAnsi="Times New Roman" w:cs="Times New Roman"/>
           <w:sz w:val="24"/>
           <w:szCs w:val="24"/>
@@ -2287,7 +2303,7 @@
     </w:p>
     <w:p>
       <w:pPr>
-        <w:pStyle w:val="a3"/>
+        <w:pStyle w:val="ListParagraph"/>
         <w:keepNext/>
         <w:ind w:left="360" w:firstLineChars="0" w:firstLine="0"/>
         <w:jc w:val="center"/>
@@ -2346,7 +2362,7 @@
     </w:p>
     <w:p>
       <w:pPr>
-        <w:pStyle w:val="a4"/>
+        <w:pStyle w:val="Caption"/>
         <w:jc w:val="center"/>
         <w:rPr>
           <w:rFonts w:ascii="Times New Roman" w:hAnsi="Times New Roman" w:cs="Times New Roman"/>
@@ -2365,7 +2381,7 @@
     </w:p>
     <w:p>
       <w:pPr>
-        <w:pStyle w:val="a3"/>
+        <w:pStyle w:val="ListParagraph"/>
         <w:keepNext/>
         <w:ind w:left="360" w:firstLineChars="0" w:firstLine="0"/>
         <w:jc w:val="center"/>
@@ -2423,7 +2439,7 @@
     </w:p>
     <w:p>
       <w:pPr>
-        <w:pStyle w:val="a4"/>
+        <w:pStyle w:val="Caption"/>
         <w:jc w:val="center"/>
         <w:rPr>
           <w:rFonts w:ascii="Times New Roman" w:hAnsi="Times New Roman" w:cs="Times New Roman"/>
@@ -2442,7 +2458,7 @@
     </w:p>
     <w:p>
       <w:pPr>
-        <w:pStyle w:val="a3"/>
+        <w:pStyle w:val="ListParagraph"/>
         <w:ind w:left="360" w:firstLineChars="0" w:firstLine="0"/>
         <w:rPr>
           <w:rFonts w:ascii="Times New Roman" w:hAnsi="Times New Roman" w:cs="Times New Roman"/>
@@ -2625,7 +2641,7 @@
       <w:pPr>
         <w:ind w:left="360"/>
         <w:rPr>
-          <w:rFonts w:ascii="Times New Roman" w:hAnsi="Times New Roman" w:cs="Times New Roman" w:hint="eastAsia"/>
+          <w:rFonts w:ascii="Times New Roman" w:hAnsi="Times New Roman" w:cs="Times New Roman"/>
           <w:color w:val="414141"/>
           <w:sz w:val="24"/>
           <w:szCs w:val="24"/>
@@ -2735,15 +2751,13 @@
     <w:p>
       <w:pPr>
         <w:rPr>
-          <w:rFonts w:ascii="Times New Roman" w:hAnsi="Times New Roman" w:cs="Times New Roman" w:hint="eastAsia"/>
-          <w:color w:val="414141"/>
-          <w:sz w:val="24"/>
-          <w:szCs w:val="24"/>
-          <w:shd w:val="clear" w:color="auto" w:fill="FFFFFF"/>
-        </w:rPr>
-      </w:pPr>
-      <w:bookmarkStart w:id="0" w:name="_GoBack"/>
-      <w:bookmarkEnd w:id="0"/>
+          <w:rFonts w:ascii="Times New Roman" w:hAnsi="Times New Roman" w:cs="Times New Roman"/>
+          <w:color w:val="414141"/>
+          <w:sz w:val="24"/>
+          <w:szCs w:val="24"/>
+          <w:shd w:val="clear" w:color="auto" w:fill="FFFFFF"/>
+        </w:rPr>
+      </w:pPr>
     </w:p>
     <w:sectPr>
       <w:headerReference w:type="default" r:id="rId9"/>
@@ -2783,7 +2797,7 @@
   <w:sdt>
     <w:sdtPr>
       <w:rPr>
-        <w:rStyle w:val="a9"/>
+        <w:rStyle w:val="PageNumber"/>
       </w:rPr>
       <w:id w:val="446052136"/>
       <w:docPartObj>
@@ -2793,33 +2807,33 @@
     </w:sdtPr>
     <w:sdtEndPr>
       <w:rPr>
-        <w:rStyle w:val="a9"/>
+        <w:rStyle w:val="PageNumber"/>
       </w:rPr>
     </w:sdtEndPr>
     <w:sdtContent>
       <w:p>
         <w:pPr>
-          <w:pStyle w:val="a7"/>
+          <w:pStyle w:val="Footer"/>
           <w:framePr w:wrap="none" w:vAnchor="text" w:hAnchor="margin" w:xAlign="center" w:y="1"/>
           <w:rPr>
-            <w:rStyle w:val="a9"/>
+            <w:rStyle w:val="PageNumber"/>
           </w:rPr>
         </w:pPr>
         <w:r>
           <w:rPr>
-            <w:rStyle w:val="a9"/>
+            <w:rStyle w:val="PageNumber"/>
           </w:rPr>
           <w:fldChar w:fldCharType="begin"/>
         </w:r>
         <w:r>
           <w:rPr>
-            <w:rStyle w:val="a9"/>
+            <w:rStyle w:val="PageNumber"/>
           </w:rPr>
           <w:instrText xml:space="preserve"> PAGE </w:instrText>
         </w:r>
         <w:r>
           <w:rPr>
-            <w:rStyle w:val="a9"/>
+            <w:rStyle w:val="PageNumber"/>
           </w:rPr>
           <w:fldChar w:fldCharType="end"/>
         </w:r>
@@ -2828,7 +2842,7 @@
   </w:sdt>
   <w:p>
     <w:pPr>
-      <w:pStyle w:val="a7"/>
+      <w:pStyle w:val="Footer"/>
     </w:pPr>
   </w:p>
 </w:ftr>
@@ -2839,7 +2853,7 @@
   <w:sdt>
     <w:sdtPr>
       <w:rPr>
-        <w:rStyle w:val="a9"/>
+        <w:rStyle w:val="PageNumber"/>
       </w:rPr>
       <w:id w:val="759875855"/>
       <w:docPartObj>
@@ -2849,46 +2863,46 @@
     </w:sdtPr>
     <w:sdtEndPr>
       <w:rPr>
-        <w:rStyle w:val="a9"/>
+        <w:rStyle w:val="PageNumber"/>
       </w:rPr>
     </w:sdtEndPr>
     <w:sdtContent>
       <w:p>
         <w:pPr>
-          <w:pStyle w:val="a7"/>
+          <w:pStyle w:val="Footer"/>
           <w:framePr w:wrap="none" w:vAnchor="text" w:hAnchor="margin" w:xAlign="center" w:y="1"/>
           <w:rPr>
-            <w:rStyle w:val="a9"/>
+            <w:rStyle w:val="PageNumber"/>
           </w:rPr>
         </w:pPr>
         <w:r>
           <w:rPr>
-            <w:rStyle w:val="a9"/>
+            <w:rStyle w:val="PageNumber"/>
           </w:rPr>
           <w:fldChar w:fldCharType="begin"/>
         </w:r>
         <w:r>
           <w:rPr>
-            <w:rStyle w:val="a9"/>
+            <w:rStyle w:val="PageNumber"/>
           </w:rPr>
           <w:instrText xml:space="preserve"> PAGE </w:instrText>
         </w:r>
         <w:r>
           <w:rPr>
-            <w:rStyle w:val="a9"/>
+            <w:rStyle w:val="PageNumber"/>
           </w:rPr>
           <w:fldChar w:fldCharType="separate"/>
         </w:r>
         <w:r>
           <w:rPr>
-            <w:rStyle w:val="a9"/>
+            <w:rStyle w:val="PageNumber"/>
             <w:noProof/>
           </w:rPr>
           <w:t>- 4 -</w:t>
         </w:r>
         <w:r>
           <w:rPr>
-            <w:rStyle w:val="a9"/>
+            <w:rStyle w:val="PageNumber"/>
           </w:rPr>
           <w:fldChar w:fldCharType="end"/>
         </w:r>
@@ -2897,7 +2911,7 @@
   </w:sdt>
   <w:p>
     <w:pPr>
-      <w:pStyle w:val="a7"/>
+      <w:pStyle w:val="Footer"/>
     </w:pPr>
   </w:p>
 </w:ftr>
@@ -2926,7 +2940,7 @@
 <w:hdr xmlns:wpc="http://schemas.microsoft.com/office/word/2010/wordprocessingCanvas" xmlns:cx="http://schemas.microsoft.com/office/drawing/2014/chartex" xmlns:cx1="http://schemas.microsoft.com/office/drawing/2015/9/8/chartex" xmlns:cx2="http://schemas.microsoft.com/office/drawing/2015/10/21/chartex" xmlns:cx3="http://schemas.microsoft.com/office/drawing/2016/5/9/chartex" xmlns:cx4="http://schemas.microsoft.com/office/drawing/2016/5/10/chartex" xmlns:cx5="http://schemas.microsoft.com/office/drawing/2016/5/11/chartex" xmlns:cx6="http://schemas.microsoft.com/office/drawing/2016/5/12/chartex" xmlns:cx7="http://schemas.microsoft.com/office/drawing/2016/5/13/chartex" xmlns:cx8="http://schemas.microsoft.com/office/drawing/2016/5/14/chartex" xmlns:mc="http://schemas.openxmlformats.org/markup-compatibility/2006" xmlns:aink="http://schemas.microsoft.com/office/drawing/2016/ink" xmlns:am3d="http://schemas.microsoft.com/office/drawing/2017/model3d" xmlns:o="urn:schemas-microsoft-com:office:office" xmlns:r="http://schemas.openxmlformats.org/officeDocument/2006/relationships" xmlns:m="http://schemas.openxmlformats.org/officeDocument/2006/math" xmlns:v="urn:schemas-microsoft-com:vml" xmlns:wp14="http://schemas.microsoft.com/office/word/2010/wordprocessingDrawing" xmlns:wp="http://schemas.openxmlformats.org/drawingml/2006/wordprocessingDrawing" xmlns:w10="urn:schemas-microsoft-com:office:word" xmlns:w="http://schemas.openxmlformats.org/wordprocessingml/2006/main" xmlns:w14="http://schemas.microsoft.com/office/word/2010/wordml" xmlns:w15="http://schemas.microsoft.com/office/word/2012/wordml" xmlns:w16cid="http://schemas.microsoft.com/office/word/2016/wordml/cid" xmlns:w16se="http://schemas.microsoft.com/office/word/2015/wordml/symex" xmlns:wpg="http://schemas.microsoft.com/office/word/2010/wordprocessingGroup" xmlns:wpi="http://schemas.microsoft.com/office/word/2010/wordprocessingInk" xmlns:wne="http://schemas.microsoft.com/office/word/2006/wordml" xmlns:wps="http://schemas.microsoft.com/office/word/2010/wordprocessingShape" mc:Ignorable="w14 w15 w16se w16cid wp14">
   <w:p>
     <w:pPr>
-      <w:pStyle w:val="a5"/>
+      <w:pStyle w:val="Header"/>
       <w:jc w:val="center"/>
     </w:pPr>
     <w:r>
@@ -3366,7 +3380,7 @@
         <w:ind w:left="717" w:hanging="360"/>
       </w:pPr>
       <w:rPr>
-        <w:rFonts w:ascii="等线" w:eastAsia="等线" w:hAnsi="等线" w:cstheme="minorBidi" w:hint="eastAsia"/>
+        <w:rFonts w:ascii="DengXian" w:eastAsia="DengXian" w:hAnsi="DengXian" w:cstheme="minorBidi" w:hint="eastAsia"/>
       </w:rPr>
     </w:lvl>
     <w:lvl w:ilvl="1" w:tplc="04090003" w:tentative="1">
@@ -4195,7 +4209,7 @@
     <w:lsdException w:name="List Table 6 Colorful Accent 6" w:uiPriority="51"/>
     <w:lsdException w:name="List Table 7 Colorful Accent 6" w:uiPriority="52"/>
   </w:latentStyles>
-  <w:style w:type="paragraph" w:default="1" w:styleId="a">
+  <w:style w:type="paragraph" w:default="1" w:styleId="Normal">
     <w:name w:val="Normal"/>
     <w:qFormat/>
     <w:rsid w:val="00206931"/>
@@ -4204,11 +4218,11 @@
       <w:jc w:val="both"/>
     </w:pPr>
   </w:style>
-  <w:style w:type="paragraph" w:styleId="1">
+  <w:style w:type="paragraph" w:styleId="Heading1">
     <w:name w:val="heading 1"/>
-    <w:basedOn w:val="a"/>
-    <w:next w:val="a"/>
-    <w:link w:val="10"/>
+    <w:basedOn w:val="Normal"/>
+    <w:next w:val="Normal"/>
+    <w:link w:val="Heading1Char"/>
     <w:uiPriority w:val="9"/>
     <w:qFormat/>
     <w:rsid w:val="00E33223"/>
@@ -4226,11 +4240,11 @@
       <w:szCs w:val="44"/>
     </w:rPr>
   </w:style>
-  <w:style w:type="paragraph" w:styleId="2">
+  <w:style w:type="paragraph" w:styleId="Heading2">
     <w:name w:val="heading 2"/>
-    <w:basedOn w:val="a"/>
-    <w:next w:val="a"/>
-    <w:link w:val="20"/>
+    <w:basedOn w:val="Normal"/>
+    <w:next w:val="Normal"/>
+    <w:link w:val="Heading2Char"/>
     <w:uiPriority w:val="9"/>
     <w:unhideWhenUsed/>
     <w:qFormat/>
@@ -4249,11 +4263,11 @@
       <w:szCs w:val="32"/>
     </w:rPr>
   </w:style>
-  <w:style w:type="paragraph" w:styleId="3">
+  <w:style w:type="paragraph" w:styleId="Heading3">
     <w:name w:val="heading 3"/>
-    <w:basedOn w:val="a"/>
-    <w:next w:val="a"/>
-    <w:link w:val="30"/>
+    <w:basedOn w:val="Normal"/>
+    <w:next w:val="Normal"/>
+    <w:link w:val="Heading3Char"/>
     <w:uiPriority w:val="9"/>
     <w:unhideWhenUsed/>
     <w:qFormat/>
@@ -4271,13 +4285,13 @@
       <w:szCs w:val="32"/>
     </w:rPr>
   </w:style>
-  <w:style w:type="character" w:default="1" w:styleId="a0">
+  <w:style w:type="character" w:default="1" w:styleId="DefaultParagraphFont">
     <w:name w:val="Default Paragraph Font"/>
     <w:uiPriority w:val="1"/>
     <w:semiHidden/>
     <w:unhideWhenUsed/>
   </w:style>
-  <w:style w:type="table" w:default="1" w:styleId="a1">
+  <w:style w:type="table" w:default="1" w:styleId="TableNormal">
     <w:name w:val="Normal Table"/>
     <w:uiPriority w:val="99"/>
     <w:semiHidden/>
@@ -4292,16 +4306,16 @@
       </w:tblCellMar>
     </w:tblPr>
   </w:style>
-  <w:style w:type="numbering" w:default="1" w:styleId="a2">
+  <w:style w:type="numbering" w:default="1" w:styleId="NoList">
     <w:name w:val="No List"/>
     <w:uiPriority w:val="99"/>
     <w:semiHidden/>
     <w:unhideWhenUsed/>
   </w:style>
-  <w:style w:type="character" w:customStyle="1" w:styleId="20">
-    <w:name w:val="标题 2 字符"/>
-    <w:basedOn w:val="a0"/>
-    <w:link w:val="2"/>
+  <w:style w:type="character" w:customStyle="1" w:styleId="Heading2Char">
+    <w:name w:val="Heading 2 Char"/>
+    <w:basedOn w:val="DefaultParagraphFont"/>
+    <w:link w:val="Heading2"/>
     <w:uiPriority w:val="9"/>
     <w:rsid w:val="00E33223"/>
     <w:rPr>
@@ -4312,10 +4326,10 @@
       <w:szCs w:val="32"/>
     </w:rPr>
   </w:style>
-  <w:style w:type="character" w:customStyle="1" w:styleId="10">
-    <w:name w:val="标题 1 字符"/>
-    <w:basedOn w:val="a0"/>
-    <w:link w:val="1"/>
+  <w:style w:type="character" w:customStyle="1" w:styleId="Heading1Char">
+    <w:name w:val="Heading 1 Char"/>
+    <w:basedOn w:val="DefaultParagraphFont"/>
+    <w:link w:val="Heading1"/>
     <w:uiPriority w:val="9"/>
     <w:rsid w:val="00E33223"/>
     <w:rPr>
@@ -4326,9 +4340,9 @@
       <w:szCs w:val="44"/>
     </w:rPr>
   </w:style>
-  <w:style w:type="paragraph" w:styleId="a3">
+  <w:style w:type="paragraph" w:styleId="ListParagraph">
     <w:name w:val="List Paragraph"/>
-    <w:basedOn w:val="a"/>
+    <w:basedOn w:val="Normal"/>
     <w:uiPriority w:val="34"/>
     <w:qFormat/>
     <w:rsid w:val="007C3480"/>
@@ -4336,10 +4350,10 @@
       <w:ind w:firstLineChars="200" w:firstLine="420"/>
     </w:pPr>
   </w:style>
-  <w:style w:type="paragraph" w:styleId="a4">
+  <w:style w:type="paragraph" w:styleId="Caption">
     <w:name w:val="caption"/>
-    <w:basedOn w:val="a"/>
-    <w:next w:val="a"/>
+    <w:basedOn w:val="Normal"/>
+    <w:next w:val="Normal"/>
     <w:uiPriority w:val="35"/>
     <w:unhideWhenUsed/>
     <w:qFormat/>
@@ -4355,10 +4369,10 @@
       <w:szCs w:val="18"/>
     </w:rPr>
   </w:style>
-  <w:style w:type="paragraph" w:styleId="a5">
+  <w:style w:type="paragraph" w:styleId="Header">
     <w:name w:val="header"/>
-    <w:basedOn w:val="a"/>
-    <w:link w:val="a6"/>
+    <w:basedOn w:val="Normal"/>
+    <w:link w:val="HeaderChar"/>
     <w:uiPriority w:val="99"/>
     <w:unhideWhenUsed/>
     <w:rsid w:val="004264B5"/>
@@ -4369,17 +4383,17 @@
       </w:tabs>
     </w:pPr>
   </w:style>
-  <w:style w:type="character" w:customStyle="1" w:styleId="a6">
-    <w:name w:val="页眉 字符"/>
-    <w:basedOn w:val="a0"/>
-    <w:link w:val="a5"/>
+  <w:style w:type="character" w:customStyle="1" w:styleId="HeaderChar">
+    <w:name w:val="Header Char"/>
+    <w:basedOn w:val="DefaultParagraphFont"/>
+    <w:link w:val="Header"/>
     <w:uiPriority w:val="99"/>
     <w:rsid w:val="004264B5"/>
   </w:style>
-  <w:style w:type="paragraph" w:styleId="a7">
+  <w:style w:type="paragraph" w:styleId="Footer">
     <w:name w:val="footer"/>
-    <w:basedOn w:val="a"/>
-    <w:link w:val="a8"/>
+    <w:basedOn w:val="Normal"/>
+    <w:link w:val="FooterChar"/>
     <w:uiPriority w:val="99"/>
     <w:unhideWhenUsed/>
     <w:rsid w:val="004264B5"/>
@@ -4390,26 +4404,26 @@
       </w:tabs>
     </w:pPr>
   </w:style>
-  <w:style w:type="character" w:customStyle="1" w:styleId="a8">
-    <w:name w:val="页脚 字符"/>
-    <w:basedOn w:val="a0"/>
-    <w:link w:val="a7"/>
+  <w:style w:type="character" w:customStyle="1" w:styleId="FooterChar">
+    <w:name w:val="Footer Char"/>
+    <w:basedOn w:val="DefaultParagraphFont"/>
+    <w:link w:val="Footer"/>
     <w:uiPriority w:val="99"/>
     <w:rsid w:val="004264B5"/>
   </w:style>
-  <w:style w:type="character" w:styleId="a9">
+  <w:style w:type="character" w:styleId="PageNumber">
     <w:name w:val="page number"/>
-    <w:basedOn w:val="a0"/>
+    <w:basedOn w:val="DefaultParagraphFont"/>
     <w:uiPriority w:val="99"/>
     <w:semiHidden/>
     <w:unhideWhenUsed/>
     <w:rsid w:val="004264B5"/>
   </w:style>
-  <w:style w:type="paragraph" w:styleId="aa">
+  <w:style w:type="paragraph" w:styleId="Title">
     <w:name w:val="Title"/>
-    <w:basedOn w:val="a"/>
-    <w:next w:val="a"/>
-    <w:link w:val="ab"/>
+    <w:basedOn w:val="Normal"/>
+    <w:next w:val="Normal"/>
+    <w:link w:val="TitleChar"/>
     <w:uiPriority w:val="10"/>
     <w:qFormat/>
     <w:rsid w:val="00BC1D24"/>
@@ -4426,10 +4440,10 @@
       <w:szCs w:val="32"/>
     </w:rPr>
   </w:style>
-  <w:style w:type="character" w:customStyle="1" w:styleId="ab">
-    <w:name w:val="标题 字符"/>
-    <w:basedOn w:val="a0"/>
-    <w:link w:val="aa"/>
+  <w:style w:type="character" w:customStyle="1" w:styleId="TitleChar">
+    <w:name w:val="Title Char"/>
+    <w:basedOn w:val="DefaultParagraphFont"/>
+    <w:link w:val="Title"/>
     <w:uiPriority w:val="10"/>
     <w:rsid w:val="00BC1D24"/>
     <w:rPr>
@@ -4440,10 +4454,10 @@
       <w:szCs w:val="32"/>
     </w:rPr>
   </w:style>
-  <w:style w:type="character" w:customStyle="1" w:styleId="30">
-    <w:name w:val="标题 3 字符"/>
-    <w:basedOn w:val="a0"/>
-    <w:link w:val="3"/>
+  <w:style w:type="character" w:customStyle="1" w:styleId="Heading3Char">
+    <w:name w:val="Heading 3 Char"/>
+    <w:basedOn w:val="DefaultParagraphFont"/>
+    <w:link w:val="Heading3"/>
     <w:uiPriority w:val="9"/>
     <w:rsid w:val="00BC1D24"/>
     <w:rPr>
@@ -4453,9 +4467,9 @@
       <w:szCs w:val="32"/>
     </w:rPr>
   </w:style>
-  <w:style w:type="character" w:styleId="ac">
+  <w:style w:type="character" w:styleId="Strong">
     <w:name w:val="Strong"/>
-    <w:basedOn w:val="a0"/>
+    <w:basedOn w:val="DefaultParagraphFont"/>
     <w:uiPriority w:val="22"/>
     <w:qFormat/>
     <w:rsid w:val="00BC1D24"/>

--- a/Documents/Report.docx
+++ b/Documents/Report.docx
@@ -4,7 +4,7 @@
   <w:body>
     <w:p>
       <w:pPr>
-        <w:pStyle w:val="Heading1"/>
+        <w:pStyle w:val="1"/>
         <w:jc w:val="center"/>
         <w:rPr>
           <w:rFonts w:ascii="Times New Roman" w:hAnsi="Times New Roman" w:cs="Times New Roman"/>
@@ -535,7 +535,7 @@
               </wp:anchor>
             </w:drawing>
           </mc:Choice>
-          <mc:Fallback xmlns:mo="http://schemas.microsoft.com/office/mac/office/2008/main" xmlns:mv="urn:schemas-microsoft-com:mac:vml">
+          <mc:Fallback xmlns:mv="urn:schemas-microsoft-com:mac:vml" xmlns:mo="http://schemas.microsoft.com/office/mac/office/2008/main">
             <w:pict>
               <v:line w14:anchorId="7494AE89" id="Straight Connector 1" o:spid="_x0000_s1026" style="position:absolute;z-index:251659264;visibility:visible;mso-wrap-style:square;mso-width-percent:0;mso-height-percent:0;mso-wrap-distance-left:9pt;mso-wrap-distance-top:0;mso-wrap-distance-right:9pt;mso-wrap-distance-bottom:0;mso-position-horizontal:absolute;mso-position-horizontal-relative:text;mso-position-vertical:absolute;mso-position-vertical-relative:text;mso-width-percent:0;mso-height-percent:0;mso-width-relative:page;mso-height-relative:margin" from="-18pt,7.8pt" to="431.9pt,7.8pt" o:gfxdata="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" strokecolor="black [3213]" strokeweight="1pt">
                 <v:stroke joinstyle="miter"/>
@@ -547,7 +547,7 @@
     </w:p>
     <w:p>
       <w:pPr>
-        <w:pStyle w:val="ListParagraph"/>
+        <w:pStyle w:val="a3"/>
         <w:numPr>
           <w:ilvl w:val="0"/>
           <w:numId w:val="2"/>
@@ -565,7 +565,23 @@
           <w:sz w:val="28"/>
           <w:szCs w:val="32"/>
         </w:rPr>
-        <w:t>Song Yang:</w:t>
+        <w:t>Song Yang</w:t>
+      </w:r>
+      <w:r>
+        <w:rPr>
+          <w:rFonts w:ascii="Times New Roman" w:hAnsi="Times New Roman" w:cs="Times New Roman"/>
+          <w:sz w:val="28"/>
+          <w:szCs w:val="32"/>
+        </w:rPr>
+        <w:t xml:space="preserve"> (21.5%)</w:t>
+      </w:r>
+      <w:r>
+        <w:rPr>
+          <w:rFonts w:ascii="Times New Roman" w:hAnsi="Times New Roman" w:cs="Times New Roman"/>
+          <w:sz w:val="28"/>
+          <w:szCs w:val="32"/>
+        </w:rPr>
+        <w:t>:</w:t>
       </w:r>
     </w:p>
     <w:p>
@@ -733,7 +749,7 @@
     </w:p>
     <w:p>
       <w:pPr>
-        <w:pStyle w:val="ListParagraph"/>
+        <w:pStyle w:val="a3"/>
         <w:numPr>
           <w:ilvl w:val="0"/>
           <w:numId w:val="2"/>
@@ -751,12 +767,28 @@
           <w:sz w:val="28"/>
           <w:szCs w:val="32"/>
         </w:rPr>
-        <w:t>Xin Yang:</w:t>
-      </w:r>
-    </w:p>
-    <w:p>
-      <w:pPr>
-        <w:pStyle w:val="ListParagraph"/>
+        <w:t>Xin Yang</w:t>
+      </w:r>
+      <w:r>
+        <w:rPr>
+          <w:rFonts w:ascii="Times New Roman" w:hAnsi="Times New Roman" w:cs="Times New Roman"/>
+          <w:sz w:val="28"/>
+          <w:szCs w:val="32"/>
+        </w:rPr>
+        <w:t xml:space="preserve"> (21.5%)</w:t>
+      </w:r>
+      <w:r>
+        <w:rPr>
+          <w:rFonts w:ascii="Times New Roman" w:hAnsi="Times New Roman" w:cs="Times New Roman"/>
+          <w:sz w:val="28"/>
+          <w:szCs w:val="32"/>
+        </w:rPr>
+        <w:t>:</w:t>
+      </w:r>
+    </w:p>
+    <w:p>
+      <w:pPr>
+        <w:pStyle w:val="a3"/>
         <w:ind w:left="720" w:firstLineChars="0" w:firstLine="0"/>
         <w:rPr>
           <w:rFonts w:ascii="Times New Roman" w:hAnsi="Times New Roman" w:cs="Times New Roman"/>
@@ -792,7 +824,7 @@
     </w:p>
     <w:p>
       <w:pPr>
-        <w:pStyle w:val="ListParagraph"/>
+        <w:pStyle w:val="a3"/>
         <w:numPr>
           <w:ilvl w:val="0"/>
           <w:numId w:val="2"/>
@@ -820,12 +852,28 @@
           <w:sz w:val="28"/>
           <w:szCs w:val="32"/>
         </w:rPr>
-        <w:t xml:space="preserve"> Xia:</w:t>
-      </w:r>
-    </w:p>
-    <w:p>
-      <w:pPr>
-        <w:pStyle w:val="ListParagraph"/>
+        <w:t xml:space="preserve"> Xia</w:t>
+      </w:r>
+      <w:r>
+        <w:rPr>
+          <w:rFonts w:ascii="Times New Roman" w:hAnsi="Times New Roman" w:cs="Times New Roman"/>
+          <w:sz w:val="28"/>
+          <w:szCs w:val="32"/>
+        </w:rPr>
+        <w:t xml:space="preserve"> (21.5%)</w:t>
+      </w:r>
+      <w:r>
+        <w:rPr>
+          <w:rFonts w:ascii="Times New Roman" w:hAnsi="Times New Roman" w:cs="Times New Roman"/>
+          <w:sz w:val="28"/>
+          <w:szCs w:val="32"/>
+        </w:rPr>
+        <w:t>:</w:t>
+      </w:r>
+    </w:p>
+    <w:p>
+      <w:pPr>
+        <w:pStyle w:val="a3"/>
         <w:ind w:left="720" w:firstLineChars="0" w:firstLine="0"/>
         <w:rPr>
           <w:rFonts w:ascii="Times New Roman" w:hAnsi="Times New Roman" w:cs="Times New Roman"/>
@@ -869,7 +917,7 @@
     </w:p>
     <w:p>
       <w:pPr>
-        <w:pStyle w:val="ListParagraph"/>
+        <w:pStyle w:val="a3"/>
         <w:numPr>
           <w:ilvl w:val="0"/>
           <w:numId w:val="2"/>
@@ -897,12 +945,46 @@
           <w:sz w:val="28"/>
           <w:szCs w:val="32"/>
         </w:rPr>
-        <w:t xml:space="preserve"> Fu:</w:t>
-      </w:r>
-    </w:p>
-    <w:p>
-      <w:pPr>
-        <w:pStyle w:val="ListParagraph"/>
+        <w:t xml:space="preserve"> Fu</w:t>
+      </w:r>
+      <w:r>
+        <w:rPr>
+          <w:rFonts w:ascii="Times New Roman" w:hAnsi="Times New Roman" w:cs="Times New Roman"/>
+          <w:sz w:val="28"/>
+          <w:szCs w:val="32"/>
+        </w:rPr>
+        <w:t xml:space="preserve"> (</w:t>
+      </w:r>
+      <w:r>
+        <w:rPr>
+          <w:rFonts w:ascii="Times New Roman" w:hAnsi="Times New Roman" w:cs="Times New Roman"/>
+          <w:sz w:val="28"/>
+          <w:szCs w:val="32"/>
+        </w:rPr>
+        <w:t>14</w:t>
+      </w:r>
+      <w:bookmarkStart w:id="0" w:name="_GoBack"/>
+      <w:bookmarkEnd w:id="0"/>
+      <w:r>
+        <w:rPr>
+          <w:rFonts w:ascii="Times New Roman" w:hAnsi="Times New Roman" w:cs="Times New Roman"/>
+          <w:sz w:val="28"/>
+          <w:szCs w:val="32"/>
+        </w:rPr>
+        <w:t>%)</w:t>
+      </w:r>
+      <w:r>
+        <w:rPr>
+          <w:rFonts w:ascii="Times New Roman" w:hAnsi="Times New Roman" w:cs="Times New Roman"/>
+          <w:sz w:val="28"/>
+          <w:szCs w:val="32"/>
+        </w:rPr>
+        <w:t>:</w:t>
+      </w:r>
+    </w:p>
+    <w:p>
+      <w:pPr>
+        <w:pStyle w:val="a3"/>
         <w:ind w:left="720" w:firstLineChars="0" w:firstLine="0"/>
         <w:rPr>
           <w:rFonts w:ascii="Times New Roman" w:hAnsi="Times New Roman" w:cs="Times New Roman"/>
@@ -962,7 +1044,7 @@
     </w:p>
     <w:p>
       <w:pPr>
-        <w:pStyle w:val="ListParagraph"/>
+        <w:pStyle w:val="a3"/>
         <w:numPr>
           <w:ilvl w:val="0"/>
           <w:numId w:val="2"/>
@@ -990,12 +1072,28 @@
           <w:sz w:val="28"/>
           <w:szCs w:val="32"/>
         </w:rPr>
-        <w:t xml:space="preserve"> Li:</w:t>
-      </w:r>
-    </w:p>
-    <w:p>
-      <w:pPr>
-        <w:pStyle w:val="ListParagraph"/>
+        <w:t xml:space="preserve"> Li</w:t>
+      </w:r>
+      <w:r>
+        <w:rPr>
+          <w:rFonts w:ascii="Times New Roman" w:hAnsi="Times New Roman" w:cs="Times New Roman"/>
+          <w:sz w:val="28"/>
+          <w:szCs w:val="32"/>
+        </w:rPr>
+        <w:t xml:space="preserve"> (21.5%)</w:t>
+      </w:r>
+      <w:r>
+        <w:rPr>
+          <w:rFonts w:ascii="Times New Roman" w:hAnsi="Times New Roman" w:cs="Times New Roman"/>
+          <w:sz w:val="28"/>
+          <w:szCs w:val="32"/>
+        </w:rPr>
+        <w:t>:</w:t>
+      </w:r>
+    </w:p>
+    <w:p>
+      <w:pPr>
+        <w:pStyle w:val="a3"/>
         <w:ind w:left="720" w:firstLineChars="0" w:firstLine="0"/>
         <w:rPr>
           <w:rFonts w:ascii="Times New Roman" w:hAnsi="Times New Roman" w:cs="Times New Roman"/>
@@ -1043,8 +1141,6 @@
         </w:rPr>
         <w:t>o</w:t>
       </w:r>
-      <w:bookmarkStart w:id="0" w:name="_GoBack"/>
-      <w:bookmarkEnd w:id="0"/>
       <w:r>
         <w:rPr>
           <w:rFonts w:ascii="Times New Roman" w:hAnsi="Times New Roman" w:cs="Times New Roman"/>
@@ -1056,7 +1152,7 @@
     </w:p>
     <w:p>
       <w:pPr>
-        <w:pStyle w:val="ListParagraph"/>
+        <w:pStyle w:val="a3"/>
         <w:numPr>
           <w:ilvl w:val="0"/>
           <w:numId w:val="4"/>
@@ -1161,7 +1257,7 @@
     </w:p>
     <w:p>
       <w:pPr>
-        <w:pStyle w:val="ListParagraph"/>
+        <w:pStyle w:val="a3"/>
         <w:numPr>
           <w:ilvl w:val="0"/>
           <w:numId w:val="4"/>
@@ -1277,15 +1373,15 @@
       <w:pPr>
         <w:ind w:firstLine="357"/>
         <w:rPr>
-          <w:rStyle w:val="Strong"/>
-          <w:rFonts w:ascii="Times New Roman" w:hAnsi="Times New Roman" w:cs="Times New Roman"/>
-          <w:sz w:val="24"/>
-          <w:szCs w:val="24"/>
-        </w:rPr>
-      </w:pPr>
-      <w:r>
-        <w:rPr>
-          <w:rStyle w:val="Strong"/>
+          <w:rStyle w:val="ac"/>
+          <w:rFonts w:ascii="Times New Roman" w:hAnsi="Times New Roman" w:cs="Times New Roman"/>
+          <w:sz w:val="24"/>
+          <w:szCs w:val="24"/>
+        </w:rPr>
+      </w:pPr>
+      <w:r>
+        <w:rPr>
+          <w:rStyle w:val="ac"/>
           <w:rFonts w:ascii="Times New Roman" w:hAnsi="Times New Roman" w:cs="Times New Roman"/>
           <w:sz w:val="24"/>
           <w:szCs w:val="24"/>
@@ -1329,14 +1425,14 @@
     </w:p>
     <w:p>
       <w:pPr>
-        <w:pStyle w:val="ListParagraph"/>
+        <w:pStyle w:val="a3"/>
         <w:numPr>
           <w:ilvl w:val="0"/>
           <w:numId w:val="8"/>
         </w:numPr>
         <w:ind w:firstLineChars="0"/>
         <w:rPr>
-          <w:rStyle w:val="Strong"/>
+          <w:rStyle w:val="ac"/>
           <w:rFonts w:ascii="Times New Roman" w:hAnsi="Times New Roman" w:cs="Times New Roman"/>
           <w:b w:val="0"/>
           <w:bCs w:val="0"/>
@@ -1447,7 +1543,7 @@
     </w:p>
     <w:p>
       <w:pPr>
-        <w:pStyle w:val="ListParagraph"/>
+        <w:pStyle w:val="a3"/>
         <w:numPr>
           <w:ilvl w:val="0"/>
           <w:numId w:val="5"/>
@@ -1576,7 +1672,7 @@
     </w:p>
     <w:p>
       <w:pPr>
-        <w:pStyle w:val="ListParagraph"/>
+        <w:pStyle w:val="a3"/>
         <w:numPr>
           <w:ilvl w:val="0"/>
           <w:numId w:val="5"/>
@@ -1767,7 +1863,7 @@
     </w:p>
     <w:p>
       <w:pPr>
-        <w:pStyle w:val="ListParagraph"/>
+        <w:pStyle w:val="a3"/>
         <w:numPr>
           <w:ilvl w:val="0"/>
           <w:numId w:val="8"/>
@@ -2084,15 +2180,15 @@
       <w:pPr>
         <w:ind w:firstLine="357"/>
         <w:rPr>
-          <w:rStyle w:val="Strong"/>
-          <w:rFonts w:ascii="Times New Roman" w:hAnsi="Times New Roman" w:cs="Times New Roman"/>
-          <w:sz w:val="24"/>
-          <w:szCs w:val="24"/>
-        </w:rPr>
-      </w:pPr>
-      <w:r>
-        <w:rPr>
-          <w:rStyle w:val="Strong"/>
+          <w:rStyle w:val="ac"/>
+          <w:rFonts w:ascii="Times New Roman" w:hAnsi="Times New Roman" w:cs="Times New Roman"/>
+          <w:sz w:val="24"/>
+          <w:szCs w:val="24"/>
+        </w:rPr>
+      </w:pPr>
+      <w:r>
+        <w:rPr>
+          <w:rStyle w:val="ac"/>
           <w:rFonts w:ascii="Times New Roman" w:hAnsi="Times New Roman" w:cs="Times New Roman"/>
           <w:sz w:val="24"/>
           <w:szCs w:val="24"/>
@@ -2101,7 +2197,7 @@
       </w:r>
       <w:r>
         <w:rPr>
-          <w:rStyle w:val="Strong"/>
+          <w:rStyle w:val="ac"/>
           <w:rFonts w:ascii="Times New Roman" w:hAnsi="Times New Roman" w:cs="Times New Roman"/>
           <w:sz w:val="24"/>
           <w:szCs w:val="24"/>
@@ -2303,7 +2399,7 @@
     </w:p>
     <w:p>
       <w:pPr>
-        <w:pStyle w:val="ListParagraph"/>
+        <w:pStyle w:val="a3"/>
         <w:keepNext/>
         <w:ind w:left="360" w:firstLineChars="0" w:firstLine="0"/>
         <w:jc w:val="center"/>
@@ -2362,7 +2458,7 @@
     </w:p>
     <w:p>
       <w:pPr>
-        <w:pStyle w:val="Caption"/>
+        <w:pStyle w:val="a4"/>
         <w:jc w:val="center"/>
         <w:rPr>
           <w:rFonts w:ascii="Times New Roman" w:hAnsi="Times New Roman" w:cs="Times New Roman"/>
@@ -2381,7 +2477,7 @@
     </w:p>
     <w:p>
       <w:pPr>
-        <w:pStyle w:val="ListParagraph"/>
+        <w:pStyle w:val="a3"/>
         <w:keepNext/>
         <w:ind w:left="360" w:firstLineChars="0" w:firstLine="0"/>
         <w:jc w:val="center"/>
@@ -2439,7 +2535,7 @@
     </w:p>
     <w:p>
       <w:pPr>
-        <w:pStyle w:val="Caption"/>
+        <w:pStyle w:val="a4"/>
         <w:jc w:val="center"/>
         <w:rPr>
           <w:rFonts w:ascii="Times New Roman" w:hAnsi="Times New Roman" w:cs="Times New Roman"/>
@@ -2458,7 +2554,7 @@
     </w:p>
     <w:p>
       <w:pPr>
-        <w:pStyle w:val="ListParagraph"/>
+        <w:pStyle w:val="a3"/>
         <w:ind w:left="360" w:firstLineChars="0" w:firstLine="0"/>
         <w:rPr>
           <w:rFonts w:ascii="Times New Roman" w:hAnsi="Times New Roman" w:cs="Times New Roman"/>
@@ -2797,7 +2893,7 @@
   <w:sdt>
     <w:sdtPr>
       <w:rPr>
-        <w:rStyle w:val="PageNumber"/>
+        <w:rStyle w:val="a9"/>
       </w:rPr>
       <w:id w:val="446052136"/>
       <w:docPartObj>
@@ -2807,33 +2903,33 @@
     </w:sdtPr>
     <w:sdtEndPr>
       <w:rPr>
-        <w:rStyle w:val="PageNumber"/>
+        <w:rStyle w:val="a9"/>
       </w:rPr>
     </w:sdtEndPr>
     <w:sdtContent>
       <w:p>
         <w:pPr>
-          <w:pStyle w:val="Footer"/>
+          <w:pStyle w:val="a7"/>
           <w:framePr w:wrap="none" w:vAnchor="text" w:hAnchor="margin" w:xAlign="center" w:y="1"/>
           <w:rPr>
-            <w:rStyle w:val="PageNumber"/>
+            <w:rStyle w:val="a9"/>
           </w:rPr>
         </w:pPr>
         <w:r>
           <w:rPr>
-            <w:rStyle w:val="PageNumber"/>
+            <w:rStyle w:val="a9"/>
           </w:rPr>
           <w:fldChar w:fldCharType="begin"/>
         </w:r>
         <w:r>
           <w:rPr>
-            <w:rStyle w:val="PageNumber"/>
+            <w:rStyle w:val="a9"/>
           </w:rPr>
           <w:instrText xml:space="preserve"> PAGE </w:instrText>
         </w:r>
         <w:r>
           <w:rPr>
-            <w:rStyle w:val="PageNumber"/>
+            <w:rStyle w:val="a9"/>
           </w:rPr>
           <w:fldChar w:fldCharType="end"/>
         </w:r>
@@ -2842,7 +2938,7 @@
   </w:sdt>
   <w:p>
     <w:pPr>
-      <w:pStyle w:val="Footer"/>
+      <w:pStyle w:val="a7"/>
     </w:pPr>
   </w:p>
 </w:ftr>
@@ -2853,7 +2949,7 @@
   <w:sdt>
     <w:sdtPr>
       <w:rPr>
-        <w:rStyle w:val="PageNumber"/>
+        <w:rStyle w:val="a9"/>
       </w:rPr>
       <w:id w:val="759875855"/>
       <w:docPartObj>
@@ -2863,46 +2959,46 @@
     </w:sdtPr>
     <w:sdtEndPr>
       <w:rPr>
-        <w:rStyle w:val="PageNumber"/>
+        <w:rStyle w:val="a9"/>
       </w:rPr>
     </w:sdtEndPr>
     <w:sdtContent>
       <w:p>
         <w:pPr>
-          <w:pStyle w:val="Footer"/>
+          <w:pStyle w:val="a7"/>
           <w:framePr w:wrap="none" w:vAnchor="text" w:hAnchor="margin" w:xAlign="center" w:y="1"/>
           <w:rPr>
-            <w:rStyle w:val="PageNumber"/>
+            <w:rStyle w:val="a9"/>
           </w:rPr>
         </w:pPr>
         <w:r>
           <w:rPr>
-            <w:rStyle w:val="PageNumber"/>
+            <w:rStyle w:val="a9"/>
           </w:rPr>
           <w:fldChar w:fldCharType="begin"/>
         </w:r>
         <w:r>
           <w:rPr>
-            <w:rStyle w:val="PageNumber"/>
+            <w:rStyle w:val="a9"/>
           </w:rPr>
           <w:instrText xml:space="preserve"> PAGE </w:instrText>
         </w:r>
         <w:r>
           <w:rPr>
-            <w:rStyle w:val="PageNumber"/>
+            <w:rStyle w:val="a9"/>
           </w:rPr>
           <w:fldChar w:fldCharType="separate"/>
         </w:r>
         <w:r>
           <w:rPr>
-            <w:rStyle w:val="PageNumber"/>
+            <w:rStyle w:val="a9"/>
             <w:noProof/>
           </w:rPr>
-          <w:t>- 4 -</w:t>
+          <w:t>- 5 -</w:t>
         </w:r>
         <w:r>
           <w:rPr>
-            <w:rStyle w:val="PageNumber"/>
+            <w:rStyle w:val="a9"/>
           </w:rPr>
           <w:fldChar w:fldCharType="end"/>
         </w:r>
@@ -2911,7 +3007,7 @@
   </w:sdt>
   <w:p>
     <w:pPr>
-      <w:pStyle w:val="Footer"/>
+      <w:pStyle w:val="a7"/>
     </w:pPr>
   </w:p>
 </w:ftr>
@@ -2940,7 +3036,7 @@
 <w:hdr xmlns:wpc="http://schemas.microsoft.com/office/word/2010/wordprocessingCanvas" xmlns:cx="http://schemas.microsoft.com/office/drawing/2014/chartex" xmlns:cx1="http://schemas.microsoft.com/office/drawing/2015/9/8/chartex" xmlns:cx2="http://schemas.microsoft.com/office/drawing/2015/10/21/chartex" xmlns:cx3="http://schemas.microsoft.com/office/drawing/2016/5/9/chartex" xmlns:cx4="http://schemas.microsoft.com/office/drawing/2016/5/10/chartex" xmlns:cx5="http://schemas.microsoft.com/office/drawing/2016/5/11/chartex" xmlns:cx6="http://schemas.microsoft.com/office/drawing/2016/5/12/chartex" xmlns:cx7="http://schemas.microsoft.com/office/drawing/2016/5/13/chartex" xmlns:cx8="http://schemas.microsoft.com/office/drawing/2016/5/14/chartex" xmlns:mc="http://schemas.openxmlformats.org/markup-compatibility/2006" xmlns:aink="http://schemas.microsoft.com/office/drawing/2016/ink" xmlns:am3d="http://schemas.microsoft.com/office/drawing/2017/model3d" xmlns:o="urn:schemas-microsoft-com:office:office" xmlns:r="http://schemas.openxmlformats.org/officeDocument/2006/relationships" xmlns:m="http://schemas.openxmlformats.org/officeDocument/2006/math" xmlns:v="urn:schemas-microsoft-com:vml" xmlns:wp14="http://schemas.microsoft.com/office/word/2010/wordprocessingDrawing" xmlns:wp="http://schemas.openxmlformats.org/drawingml/2006/wordprocessingDrawing" xmlns:w10="urn:schemas-microsoft-com:office:word" xmlns:w="http://schemas.openxmlformats.org/wordprocessingml/2006/main" xmlns:w14="http://schemas.microsoft.com/office/word/2010/wordml" xmlns:w15="http://schemas.microsoft.com/office/word/2012/wordml" xmlns:w16cid="http://schemas.microsoft.com/office/word/2016/wordml/cid" xmlns:w16se="http://schemas.microsoft.com/office/word/2015/wordml/symex" xmlns:wpg="http://schemas.microsoft.com/office/word/2010/wordprocessingGroup" xmlns:wpi="http://schemas.microsoft.com/office/word/2010/wordprocessingInk" xmlns:wne="http://schemas.microsoft.com/office/word/2006/wordml" xmlns:wps="http://schemas.microsoft.com/office/word/2010/wordprocessingShape" mc:Ignorable="w14 w15 w16se w16cid wp14">
   <w:p>
     <w:pPr>
-      <w:pStyle w:val="Header"/>
+      <w:pStyle w:val="a5"/>
       <w:jc w:val="center"/>
     </w:pPr>
     <w:r>
@@ -3380,7 +3476,7 @@
         <w:ind w:left="717" w:hanging="360"/>
       </w:pPr>
       <w:rPr>
-        <w:rFonts w:ascii="DengXian" w:eastAsia="DengXian" w:hAnsi="DengXian" w:cstheme="minorBidi" w:hint="eastAsia"/>
+        <w:rFonts w:ascii="等线" w:eastAsia="等线" w:hAnsi="等线" w:cstheme="minorBidi" w:hint="eastAsia"/>
       </w:rPr>
     </w:lvl>
     <w:lvl w:ilvl="1" w:tplc="04090003" w:tentative="1">
@@ -4209,7 +4305,7 @@
     <w:lsdException w:name="List Table 6 Colorful Accent 6" w:uiPriority="51"/>
     <w:lsdException w:name="List Table 7 Colorful Accent 6" w:uiPriority="52"/>
   </w:latentStyles>
-  <w:style w:type="paragraph" w:default="1" w:styleId="Normal">
+  <w:style w:type="paragraph" w:default="1" w:styleId="a">
     <w:name w:val="Normal"/>
     <w:qFormat/>
     <w:rsid w:val="00206931"/>
@@ -4218,11 +4314,11 @@
       <w:jc w:val="both"/>
     </w:pPr>
   </w:style>
-  <w:style w:type="paragraph" w:styleId="Heading1">
+  <w:style w:type="paragraph" w:styleId="1">
     <w:name w:val="heading 1"/>
-    <w:basedOn w:val="Normal"/>
-    <w:next w:val="Normal"/>
-    <w:link w:val="Heading1Char"/>
+    <w:basedOn w:val="a"/>
+    <w:next w:val="a"/>
+    <w:link w:val="10"/>
     <w:uiPriority w:val="9"/>
     <w:qFormat/>
     <w:rsid w:val="00E33223"/>
@@ -4240,11 +4336,11 @@
       <w:szCs w:val="44"/>
     </w:rPr>
   </w:style>
-  <w:style w:type="paragraph" w:styleId="Heading2">
+  <w:style w:type="paragraph" w:styleId="2">
     <w:name w:val="heading 2"/>
-    <w:basedOn w:val="Normal"/>
-    <w:next w:val="Normal"/>
-    <w:link w:val="Heading2Char"/>
+    <w:basedOn w:val="a"/>
+    <w:next w:val="a"/>
+    <w:link w:val="20"/>
     <w:uiPriority w:val="9"/>
     <w:unhideWhenUsed/>
     <w:qFormat/>
@@ -4263,11 +4359,11 @@
       <w:szCs w:val="32"/>
     </w:rPr>
   </w:style>
-  <w:style w:type="paragraph" w:styleId="Heading3">
+  <w:style w:type="paragraph" w:styleId="3">
     <w:name w:val="heading 3"/>
-    <w:basedOn w:val="Normal"/>
-    <w:next w:val="Normal"/>
-    <w:link w:val="Heading3Char"/>
+    <w:basedOn w:val="a"/>
+    <w:next w:val="a"/>
+    <w:link w:val="30"/>
     <w:uiPriority w:val="9"/>
     <w:unhideWhenUsed/>
     <w:qFormat/>
@@ -4285,13 +4381,13 @@
       <w:szCs w:val="32"/>
     </w:rPr>
   </w:style>
-  <w:style w:type="character" w:default="1" w:styleId="DefaultParagraphFont">
+  <w:style w:type="character" w:default="1" w:styleId="a0">
     <w:name w:val="Default Paragraph Font"/>
     <w:uiPriority w:val="1"/>
     <w:semiHidden/>
     <w:unhideWhenUsed/>
   </w:style>
-  <w:style w:type="table" w:default="1" w:styleId="TableNormal">
+  <w:style w:type="table" w:default="1" w:styleId="a1">
     <w:name w:val="Normal Table"/>
     <w:uiPriority w:val="99"/>
     <w:semiHidden/>
@@ -4306,16 +4402,16 @@
       </w:tblCellMar>
     </w:tblPr>
   </w:style>
-  <w:style w:type="numbering" w:default="1" w:styleId="NoList">
+  <w:style w:type="numbering" w:default="1" w:styleId="a2">
     <w:name w:val="No List"/>
     <w:uiPriority w:val="99"/>
     <w:semiHidden/>
     <w:unhideWhenUsed/>
   </w:style>
-  <w:style w:type="character" w:customStyle="1" w:styleId="Heading2Char">
-    <w:name w:val="Heading 2 Char"/>
-    <w:basedOn w:val="DefaultParagraphFont"/>
-    <w:link w:val="Heading2"/>
+  <w:style w:type="character" w:customStyle="1" w:styleId="20">
+    <w:name w:val="标题 2 字符"/>
+    <w:basedOn w:val="a0"/>
+    <w:link w:val="2"/>
     <w:uiPriority w:val="9"/>
     <w:rsid w:val="00E33223"/>
     <w:rPr>
@@ -4326,10 +4422,10 @@
       <w:szCs w:val="32"/>
     </w:rPr>
   </w:style>
-  <w:style w:type="character" w:customStyle="1" w:styleId="Heading1Char">
-    <w:name w:val="Heading 1 Char"/>
-    <w:basedOn w:val="DefaultParagraphFont"/>
-    <w:link w:val="Heading1"/>
+  <w:style w:type="character" w:customStyle="1" w:styleId="10">
+    <w:name w:val="标题 1 字符"/>
+    <w:basedOn w:val="a0"/>
+    <w:link w:val="1"/>
     <w:uiPriority w:val="9"/>
     <w:rsid w:val="00E33223"/>
     <w:rPr>
@@ -4340,9 +4436,9 @@
       <w:szCs w:val="44"/>
     </w:rPr>
   </w:style>
-  <w:style w:type="paragraph" w:styleId="ListParagraph">
+  <w:style w:type="paragraph" w:styleId="a3">
     <w:name w:val="List Paragraph"/>
-    <w:basedOn w:val="Normal"/>
+    <w:basedOn w:val="a"/>
     <w:uiPriority w:val="34"/>
     <w:qFormat/>
     <w:rsid w:val="007C3480"/>
@@ -4350,10 +4446,10 @@
       <w:ind w:firstLineChars="200" w:firstLine="420"/>
     </w:pPr>
   </w:style>
-  <w:style w:type="paragraph" w:styleId="Caption">
+  <w:style w:type="paragraph" w:styleId="a4">
     <w:name w:val="caption"/>
-    <w:basedOn w:val="Normal"/>
-    <w:next w:val="Normal"/>
+    <w:basedOn w:val="a"/>
+    <w:next w:val="a"/>
     <w:uiPriority w:val="35"/>
     <w:unhideWhenUsed/>
     <w:qFormat/>
@@ -4369,10 +4465,10 @@
       <w:szCs w:val="18"/>
     </w:rPr>
   </w:style>
-  <w:style w:type="paragraph" w:styleId="Header">
+  <w:style w:type="paragraph" w:styleId="a5">
     <w:name w:val="header"/>
-    <w:basedOn w:val="Normal"/>
-    <w:link w:val="HeaderChar"/>
+    <w:basedOn w:val="a"/>
+    <w:link w:val="a6"/>
     <w:uiPriority w:val="99"/>
     <w:unhideWhenUsed/>
     <w:rsid w:val="004264B5"/>
@@ -4383,17 +4479,17 @@
       </w:tabs>
     </w:pPr>
   </w:style>
-  <w:style w:type="character" w:customStyle="1" w:styleId="HeaderChar">
-    <w:name w:val="Header Char"/>
-    <w:basedOn w:val="DefaultParagraphFont"/>
-    <w:link w:val="Header"/>
+  <w:style w:type="character" w:customStyle="1" w:styleId="a6">
+    <w:name w:val="页眉 字符"/>
+    <w:basedOn w:val="a0"/>
+    <w:link w:val="a5"/>
     <w:uiPriority w:val="99"/>
     <w:rsid w:val="004264B5"/>
   </w:style>
-  <w:style w:type="paragraph" w:styleId="Footer">
+  <w:style w:type="paragraph" w:styleId="a7">
     <w:name w:val="footer"/>
-    <w:basedOn w:val="Normal"/>
-    <w:link w:val="FooterChar"/>
+    <w:basedOn w:val="a"/>
+    <w:link w:val="a8"/>
     <w:uiPriority w:val="99"/>
     <w:unhideWhenUsed/>
     <w:rsid w:val="004264B5"/>
@@ -4404,26 +4500,26 @@
       </w:tabs>
     </w:pPr>
   </w:style>
-  <w:style w:type="character" w:customStyle="1" w:styleId="FooterChar">
-    <w:name w:val="Footer Char"/>
-    <w:basedOn w:val="DefaultParagraphFont"/>
-    <w:link w:val="Footer"/>
+  <w:style w:type="character" w:customStyle="1" w:styleId="a8">
+    <w:name w:val="页脚 字符"/>
+    <w:basedOn w:val="a0"/>
+    <w:link w:val="a7"/>
     <w:uiPriority w:val="99"/>
     <w:rsid w:val="004264B5"/>
   </w:style>
-  <w:style w:type="character" w:styleId="PageNumber">
+  <w:style w:type="character" w:styleId="a9">
     <w:name w:val="page number"/>
-    <w:basedOn w:val="DefaultParagraphFont"/>
+    <w:basedOn w:val="a0"/>
     <w:uiPriority w:val="99"/>
     <w:semiHidden/>
     <w:unhideWhenUsed/>
     <w:rsid w:val="004264B5"/>
   </w:style>
-  <w:style w:type="paragraph" w:styleId="Title">
+  <w:style w:type="paragraph" w:styleId="aa">
     <w:name w:val="Title"/>
-    <w:basedOn w:val="Normal"/>
-    <w:next w:val="Normal"/>
-    <w:link w:val="TitleChar"/>
+    <w:basedOn w:val="a"/>
+    <w:next w:val="a"/>
+    <w:link w:val="ab"/>
     <w:uiPriority w:val="10"/>
     <w:qFormat/>
     <w:rsid w:val="00BC1D24"/>
@@ -4440,10 +4536,10 @@
       <w:szCs w:val="32"/>
     </w:rPr>
   </w:style>
-  <w:style w:type="character" w:customStyle="1" w:styleId="TitleChar">
-    <w:name w:val="Title Char"/>
-    <w:basedOn w:val="DefaultParagraphFont"/>
-    <w:link w:val="Title"/>
+  <w:style w:type="character" w:customStyle="1" w:styleId="ab">
+    <w:name w:val="标题 字符"/>
+    <w:basedOn w:val="a0"/>
+    <w:link w:val="aa"/>
     <w:uiPriority w:val="10"/>
     <w:rsid w:val="00BC1D24"/>
     <w:rPr>
@@ -4454,10 +4550,10 @@
       <w:szCs w:val="32"/>
     </w:rPr>
   </w:style>
-  <w:style w:type="character" w:customStyle="1" w:styleId="Heading3Char">
-    <w:name w:val="Heading 3 Char"/>
-    <w:basedOn w:val="DefaultParagraphFont"/>
-    <w:link w:val="Heading3"/>
+  <w:style w:type="character" w:customStyle="1" w:styleId="30">
+    <w:name w:val="标题 3 字符"/>
+    <w:basedOn w:val="a0"/>
+    <w:link w:val="3"/>
     <w:uiPriority w:val="9"/>
     <w:rsid w:val="00BC1D24"/>
     <w:rPr>
@@ -4467,9 +4563,9 @@
       <w:szCs w:val="32"/>
     </w:rPr>
   </w:style>
-  <w:style w:type="character" w:styleId="Strong">
+  <w:style w:type="character" w:styleId="ac">
     <w:name w:val="Strong"/>
-    <w:basedOn w:val="DefaultParagraphFont"/>
+    <w:basedOn w:val="a0"/>
     <w:uiPriority w:val="22"/>
     <w:qFormat/>
     <w:rsid w:val="00BC1D24"/>
